--- a/已有组件.docx
+++ b/已有组件.docx
@@ -1,63 +1,99 @@
 
 <file path=word/document.xml><?xml version="1.0" encoding="utf-8"?>
-<w:document xmlns:wpc="http://schemas.microsoft.com/office/word/2010/wordprocessingCanvas" xmlns:cx="http://schemas.microsoft.com/office/drawing/2014/chartex" xmlns:cx1="http://schemas.microsoft.com/office/drawing/2015/9/8/chartex" xmlns:mc="http://schemas.openxmlformats.org/markup-compatibility/2006" xmlns:o="urn:schemas-microsoft-com:office:office" xmlns:r="http://schemas.openxmlformats.org/officeDocument/2006/relationships" xmlns:m="http://schemas.openxmlformats.org/officeDocument/2006/math" xmlns:v="urn:schemas-microsoft-com:vml" xmlns:wp14="http://schemas.microsoft.com/office/word/2010/wordprocessingDrawing" xmlns:wp="http://schemas.openxmlformats.org/drawingml/2006/wordprocessingDrawing" xmlns:w10="urn:schemas-microsoft-com:office:word" xmlns:w="http://schemas.openxmlformats.org/wordprocessingml/2006/main" xmlns:w14="http://schemas.microsoft.com/office/word/2010/wordml" xmlns:w15="http://schemas.microsoft.com/office/word/2012/wordml" xmlns:w16se="http://schemas.microsoft.com/office/word/2015/wordml/symex" xmlns:wpg="http://schemas.microsoft.com/office/word/2010/wordprocessingGroup" xmlns:wpi="http://schemas.microsoft.com/office/word/2010/wordprocessingInk" xmlns:wne="http://schemas.microsoft.com/office/word/2006/wordml" xmlns:wps="http://schemas.microsoft.com/office/word/2010/wordprocessingShape" mc:Ignorable="w14 w15 w16se wp14">
+<w:document xmlns:wpc="http://schemas.microsoft.com/office/word/2010/wordprocessingCanvas" xmlns:mc="http://schemas.openxmlformats.org/markup-compatibility/2006" xmlns:o="urn:schemas-microsoft-com:office:office" xmlns:r="http://schemas.openxmlformats.org/officeDocument/2006/relationships" xmlns:m="http://schemas.openxmlformats.org/officeDocument/2006/math" xmlns:v="urn:schemas-microsoft-com:vml" xmlns:wp14="http://schemas.microsoft.com/office/word/2010/wordprocessingDrawing" xmlns:wp="http://schemas.openxmlformats.org/drawingml/2006/wordprocessingDrawing" xmlns:w10="urn:schemas-microsoft-com:office:word" xmlns:w="http://schemas.openxmlformats.org/wordprocessingml/2006/main" xmlns:w14="http://schemas.microsoft.com/office/word/2010/wordml" xmlns:w15="http://schemas.microsoft.com/office/word/2012/wordml" xmlns:wpg="http://schemas.microsoft.com/office/word/2010/wordprocessingGroup" xmlns:wpi="http://schemas.microsoft.com/office/word/2010/wordprocessingInk" xmlns:wne="http://schemas.microsoft.com/office/word/2006/wordml" xmlns:wps="http://schemas.microsoft.com/office/word/2010/wordprocessingShape" mc:Ignorable="w14 w15 wp14">
   <w:body>
     <w:p>
+      <w:r>
+        <w:rPr>
+          <w:rFonts w:hint="eastAsia"/>
+        </w:rPr>
+        <w:t>￥￥</w:t>
+      </w:r>
+      <w:r>
+        <w:rPr>
+          <w:rFonts w:hint="eastAsia"/>
+        </w:rPr>
+        <w:t>五、</w:t>
+      </w:r>
+      <w:r>
+        <w:rPr>
+          <w:rFonts w:hint="eastAsia"/>
+        </w:rPr>
+        <w:t>人力部分：</w:t>
+      </w:r>
+    </w:p>
+    <w:p>
+      <w:r>
+        <w:rPr>
+          <w:rFonts w:hint="eastAsia"/>
+        </w:rPr>
+        <w:t>1.</w:t>
+      </w:r>
+      <w:r>
+        <w:rPr>
+          <w:rFonts w:hint="eastAsia"/>
+        </w:rPr>
+        <w:t>组织机构组件</w:t>
+      </w:r>
+      <w:r>
+        <w:t xml:space="preserve">: </w:t>
+      </w:r>
+      <w:r>
+        <w:rPr>
+          <w:rFonts w:hint="eastAsia"/>
+        </w:rPr>
+        <w:t>树状图，鼠标</w:t>
+      </w:r>
+      <w:r>
+        <w:rPr>
+          <w:rFonts w:hint="eastAsia"/>
+        </w:rPr>
+        <w:t>hover</w:t>
+      </w:r>
+      <w:r>
+        <w:rPr>
+          <w:rFonts w:hint="eastAsia"/>
+        </w:rPr>
+        <w:t>显示详细信息。</w:t>
+      </w:r>
+      <w:proofErr w:type="spellStart"/>
+      <w:r>
+        <w:rPr>
+          <w:color w:val="FF0000"/>
+        </w:rPr>
+        <w:t>O</w:t>
+      </w:r>
+      <w:r>
+        <w:rPr>
+          <w:rFonts w:hint="eastAsia"/>
+          <w:color w:val="FF0000"/>
+        </w:rPr>
+        <w:t>rg</w:t>
+      </w:r>
+      <w:r>
+        <w:rPr>
+          <w:rFonts w:hint="eastAsia"/>
+          <w:color w:val="FF0000"/>
+        </w:rPr>
+        <w:t>C</w:t>
+      </w:r>
+      <w:r>
+        <w:rPr>
+          <w:rFonts w:hint="eastAsia"/>
+          <w:color w:val="FF0000"/>
+        </w:rPr>
+        <w:t>hart</w:t>
+      </w:r>
+      <w:proofErr w:type="spellEnd"/>
+      <w:r>
+        <w:rPr>
+          <w:rFonts w:hint="eastAsia"/>
+          <w:color w:val="FF0000"/>
+        </w:rPr>
+        <w:t>解决</w:t>
+      </w:r>
       <w:bookmarkStart w:id="0" w:name="_GoBack"/>
       <w:bookmarkEnd w:id="0"/>
-      <w:r>
-        <w:rPr>
-          <w:rFonts w:hint="eastAsia"/>
-        </w:rPr>
-        <w:t>￥￥</w:t>
-      </w:r>
-      <w:r>
-        <w:rPr>
-          <w:rFonts w:hint="eastAsia"/>
-        </w:rPr>
-        <w:t>五、</w:t>
-      </w:r>
-      <w:r>
-        <w:rPr>
-          <w:rFonts w:hint="eastAsia"/>
-        </w:rPr>
-        <w:t>人力部分：</w:t>
-      </w:r>
-    </w:p>
-    <w:p>
-      <w:r>
-        <w:rPr>
-          <w:rFonts w:hint="eastAsia"/>
-        </w:rPr>
-        <w:t>1.</w:t>
-      </w:r>
-      <w:r>
-        <w:rPr>
-          <w:rFonts w:hint="eastAsia"/>
-        </w:rPr>
-        <w:t>组织机构组件</w:t>
-      </w:r>
-      <w:r>
-        <w:t xml:space="preserve">: </w:t>
-      </w:r>
-      <w:r>
-        <w:rPr>
-          <w:rFonts w:hint="eastAsia"/>
-        </w:rPr>
-        <w:t>树状图，鼠标</w:t>
-      </w:r>
-      <w:r>
-        <w:rPr>
-          <w:rFonts w:hint="eastAsia"/>
-        </w:rPr>
-        <w:t>hover</w:t>
-      </w:r>
-      <w:r>
-        <w:rPr>
-          <w:rFonts w:hint="eastAsia"/>
-        </w:rPr>
-        <w:t>显示详细信息。</w:t>
-      </w:r>
     </w:p>
     <w:p>
       <w:r>
@@ -429,7 +465,6 @@
         </w:rPr>
         <w:t xml:space="preserve"> </w:t>
       </w:r>
-      <w:proofErr w:type="gramStart"/>
       <w:r>
         <w:rPr>
           <w:rFonts w:hint="eastAsia"/>
@@ -443,14 +478,7 @@
         <w:rPr>
           <w:rFonts w:hint="eastAsia"/>
         </w:rPr>
-        <w:t>时间</w:t>
-      </w:r>
-      <w:proofErr w:type="gramEnd"/>
-      <w:r>
-        <w:rPr>
-          <w:rFonts w:hint="eastAsia"/>
-        </w:rPr>
-        <w:t>，阶段，完成状态</w:t>
+        <w:t>时间，阶段，完成状态</w:t>
       </w:r>
       <w:r>
         <w:rPr>
@@ -831,8 +859,8 @@
 </file>
 
 <file path=word/numbering.xml><?xml version="1.0" encoding="utf-8"?>
-<w:numbering xmlns:wpc="http://schemas.microsoft.com/office/word/2010/wordprocessingCanvas" xmlns:cx="http://schemas.microsoft.com/office/drawing/2014/chartex" xmlns:cx1="http://schemas.microsoft.com/office/drawing/2015/9/8/chartex" xmlns:mc="http://schemas.openxmlformats.org/markup-compatibility/2006" xmlns:o="urn:schemas-microsoft-com:office:office" xmlns:r="http://schemas.openxmlformats.org/officeDocument/2006/relationships" xmlns:m="http://schemas.openxmlformats.org/officeDocument/2006/math" xmlns:v="urn:schemas-microsoft-com:vml" xmlns:wp14="http://schemas.microsoft.com/office/word/2010/wordprocessingDrawing" xmlns:wp="http://schemas.openxmlformats.org/drawingml/2006/wordprocessingDrawing" xmlns:w10="urn:schemas-microsoft-com:office:word" xmlns:w="http://schemas.openxmlformats.org/wordprocessingml/2006/main" xmlns:w14="http://schemas.microsoft.com/office/word/2010/wordml" xmlns:w15="http://schemas.microsoft.com/office/word/2012/wordml" xmlns:w16se="http://schemas.microsoft.com/office/word/2015/wordml/symex" xmlns:wpg="http://schemas.microsoft.com/office/word/2010/wordprocessingGroup" xmlns:wpi="http://schemas.microsoft.com/office/word/2010/wordprocessingInk" xmlns:wne="http://schemas.microsoft.com/office/word/2006/wordml" xmlns:wps="http://schemas.microsoft.com/office/word/2010/wordprocessingShape" mc:Ignorable="w14 w15 w16se wp14">
-  <w:abstractNum w:abstractNumId="0" w15:restartNumberingAfterBreak="0">
+<w:numbering xmlns:wpc="http://schemas.microsoft.com/office/word/2010/wordprocessingCanvas" xmlns:mc="http://schemas.openxmlformats.org/markup-compatibility/2006" xmlns:o="urn:schemas-microsoft-com:office:office" xmlns:r="http://schemas.openxmlformats.org/officeDocument/2006/relationships" xmlns:m="http://schemas.openxmlformats.org/officeDocument/2006/math" xmlns:v="urn:schemas-microsoft-com:vml" xmlns:wp14="http://schemas.microsoft.com/office/word/2010/wordprocessingDrawing" xmlns:wp="http://schemas.openxmlformats.org/drawingml/2006/wordprocessingDrawing" xmlns:w10="urn:schemas-microsoft-com:office:word" xmlns:w="http://schemas.openxmlformats.org/wordprocessingml/2006/main" xmlns:w14="http://schemas.microsoft.com/office/word/2010/wordml" xmlns:w15="http://schemas.microsoft.com/office/word/2012/wordml" xmlns:wpg="http://schemas.microsoft.com/office/word/2010/wordprocessingGroup" xmlns:wpi="http://schemas.microsoft.com/office/word/2010/wordprocessingInk" xmlns:wne="http://schemas.microsoft.com/office/word/2006/wordml" xmlns:wps="http://schemas.microsoft.com/office/word/2010/wordprocessingShape" mc:Ignorable="w14 w15 wp14">
+  <w:abstractNum w:abstractNumId="0">
     <w:nsid w:val="370462E0"/>
     <w:multiLevelType w:val="hybridMultilevel"/>
     <w:tmpl w:val="FC026E7E"/>
@@ -928,7 +956,7 @@
 </file>
 
 <file path=word/styles.xml><?xml version="1.0" encoding="utf-8"?>
-<w:styles xmlns:mc="http://schemas.openxmlformats.org/markup-compatibility/2006" xmlns:r="http://schemas.openxmlformats.org/officeDocument/2006/relationships" xmlns:w="http://schemas.openxmlformats.org/wordprocessingml/2006/main" xmlns:w14="http://schemas.microsoft.com/office/word/2010/wordml" xmlns:w15="http://schemas.microsoft.com/office/word/2012/wordml" xmlns:w16se="http://schemas.microsoft.com/office/word/2015/wordml/symex" mc:Ignorable="w14 w15 w16se">
+<w:styles xmlns:mc="http://schemas.openxmlformats.org/markup-compatibility/2006" xmlns:r="http://schemas.openxmlformats.org/officeDocument/2006/relationships" xmlns:w="http://schemas.openxmlformats.org/wordprocessingml/2006/main" xmlns:w14="http://schemas.microsoft.com/office/word/2010/wordml" xmlns:w15="http://schemas.microsoft.com/office/word/2012/wordml" mc:Ignorable="w14 w15">
   <w:docDefaults>
     <w:rPrDefault>
       <w:rPr>
@@ -1317,17 +1345,17 @@
     <w:lsdException w:name="List Table 6 Colorful Accent 6" w:uiPriority="51"/>
     <w:lsdException w:name="List Table 7 Colorful Accent 6" w:uiPriority="52"/>
   </w:latentStyles>
-  <w:style w:type="paragraph" w:default="1" w:styleId="Normal">
+  <w:style w:type="paragraph" w:default="1" w:styleId="a">
     <w:name w:val="Normal"/>
     <w:qFormat/>
   </w:style>
-  <w:style w:type="character" w:default="1" w:styleId="DefaultParagraphFont">
+  <w:style w:type="character" w:default="1" w:styleId="a0">
     <w:name w:val="Default Paragraph Font"/>
     <w:uiPriority w:val="1"/>
     <w:semiHidden/>
     <w:unhideWhenUsed/>
   </w:style>
-  <w:style w:type="table" w:default="1" w:styleId="TableNormal">
+  <w:style w:type="table" w:default="1" w:styleId="a1">
     <w:name w:val="Normal Table"/>
     <w:uiPriority w:val="99"/>
     <w:semiHidden/>
@@ -1342,15 +1370,15 @@
       </w:tblCellMar>
     </w:tblPr>
   </w:style>
-  <w:style w:type="numbering" w:default="1" w:styleId="NoList">
+  <w:style w:type="numbering" w:default="1" w:styleId="a2">
     <w:name w:val="No List"/>
     <w:uiPriority w:val="99"/>
     <w:semiHidden/>
     <w:unhideWhenUsed/>
   </w:style>
-  <w:style w:type="paragraph" w:styleId="ListParagraph">
+  <w:style w:type="paragraph" w:styleId="a3">
     <w:name w:val="List Paragraph"/>
-    <w:basedOn w:val="Normal"/>
+    <w:basedOn w:val="a"/>
     <w:uiPriority w:val="34"/>
     <w:qFormat/>
     <w:rsid w:val="00D66950"/>

--- a/已有组件.docx
+++ b/已有组件.docx
@@ -85,383 +85,446 @@
         </w:rPr>
         <w:t>funnel.html</w:t>
       </w:r>
+    </w:p>
+    <w:p>
+      <w:r>
+        <w:rPr>
+          <w:rFonts w:hint="eastAsia"/>
+        </w:rPr>
+        <w:t>一、概述</w:t>
+      </w:r>
+    </w:p>
+    <w:p>
+      <w:r>
+        <w:rPr>
+          <w:rFonts w:hint="eastAsia"/>
+        </w:rPr>
+        <w:t>1.1</w:t>
+      </w:r>
+      <w:r>
+        <w:t xml:space="preserve"> </w:t>
+      </w:r>
+      <w:r>
+        <w:rPr>
+          <w:rFonts w:hint="eastAsia"/>
+        </w:rPr>
+        <w:t>产品谱系</w:t>
+      </w:r>
+    </w:p>
+    <w:p>
+      <w:r>
+        <w:rPr>
+          <w:rFonts w:hint="eastAsia"/>
+        </w:rPr>
+        <w:t>1.2</w:t>
+      </w:r>
+      <w:r>
+        <w:t xml:space="preserve"> </w:t>
+      </w:r>
+      <w:r>
+        <w:rPr>
+          <w:rFonts w:hint="eastAsia"/>
+        </w:rPr>
+        <w:t>发展历程（里程碑15个点）</w:t>
+      </w:r>
+    </w:p>
+    <w:p>
+      <w:pPr>
+        <w:rPr>
+          <w:highlight w:val="yellow"/>
+        </w:rPr>
+      </w:pPr>
+      <w:r>
+        <w:rPr>
+          <w:rFonts w:hint="eastAsia"/>
+          <w:highlight w:val="yellow"/>
+        </w:rPr>
+        <w:t>￥二、总览</w:t>
+      </w:r>
+    </w:p>
+    <w:p>
+      <w:pPr>
+        <w:rPr>
+          <w:rFonts w:hint="default" w:eastAsiaTheme="minorEastAsia"/>
+          <w:lang w:val="en-US" w:eastAsia="zh-CN"/>
+        </w:rPr>
+      </w:pPr>
+      <w:r>
+        <w:rPr>
+          <w:rFonts w:hint="eastAsia"/>
+        </w:rPr>
+        <w:t>￥2.1</w:t>
+      </w:r>
+      <w:r>
+        <w:t xml:space="preserve"> </w:t>
+      </w:r>
+      <w:r>
+        <w:rPr>
+          <w:rFonts w:hint="eastAsia"/>
+        </w:rPr>
+        <w:t>年度主要经营指标，双层仪表盘</w:t>
+      </w:r>
+      <w:r>
+        <w:rPr>
+          <w:rFonts w:hint="eastAsia"/>
+          <w:lang w:val="en-US" w:eastAsia="zh-CN"/>
+        </w:rPr>
+        <w:t xml:space="preserve"> </w:t>
+      </w:r>
+      <w:r>
+        <w:rPr>
+          <w:rFonts w:hint="eastAsia"/>
+          <w:highlight w:val="yellow"/>
+          <w:lang w:val="en-US" w:eastAsia="zh-CN"/>
+        </w:rPr>
+        <w:t>panel.html</w:t>
+      </w:r>
+    </w:p>
+    <w:p>
+      <w:r>
+        <w:rPr>
+          <w:rFonts w:hint="eastAsia"/>
+        </w:rPr>
+        <w:t>￥2.2</w:t>
+      </w:r>
+      <w:r>
+        <w:t xml:space="preserve"> </w:t>
+      </w:r>
+      <w:r>
+        <w:rPr>
+          <w:rFonts w:hint="eastAsia"/>
+        </w:rPr>
+        <w:t>外场集群分布，大地球</w:t>
+      </w:r>
+    </w:p>
+    <w:p>
+      <w:pPr>
+        <w:rPr>
+          <w:rFonts w:hint="eastAsia" w:eastAsiaTheme="minorEastAsia"/>
+          <w:lang w:val="en-US" w:eastAsia="zh-CN"/>
+        </w:rPr>
+      </w:pPr>
+      <w:r>
+        <w:rPr>
+          <w:rFonts w:hint="eastAsia"/>
+        </w:rPr>
+        <w:t>￥2.3</w:t>
+      </w:r>
+      <w:r>
+        <w:t xml:space="preserve"> </w:t>
+      </w:r>
+      <w:r>
+        <w:rPr>
+          <w:rFonts w:hint="eastAsia"/>
+        </w:rPr>
+        <w:t>筛选器，允许拖入一个变量（含多个数值）作为按钮，循环打出，做两个一个横排一个竖排，is-active。</w:t>
+      </w:r>
+      <w:r>
+        <w:rPr>
+          <w:rFonts w:hint="eastAsia"/>
+          <w:lang w:val="en-US" w:eastAsia="zh-CN"/>
+        </w:rPr>
+        <w:t xml:space="preserve"> </w:t>
+      </w:r>
+      <w:r>
+        <w:rPr>
+          <w:rFonts w:hint="eastAsia"/>
+          <w:highlight w:val="yellow"/>
+          <w:lang w:val="en-US" w:eastAsia="zh-CN"/>
+        </w:rPr>
+        <w:t>筛选器</w:t>
+      </w:r>
+    </w:p>
+    <w:p>
+      <w:pPr>
+        <w:rPr>
+          <w:rFonts w:hint="eastAsia" w:eastAsiaTheme="minorEastAsia"/>
+          <w:lang w:val="en-US" w:eastAsia="zh-CN"/>
+        </w:rPr>
+      </w:pPr>
+      <w:r>
+        <w:rPr>
+          <w:rFonts w:hint="eastAsia"/>
+        </w:rPr>
+        <w:t>￥2.4</w:t>
+      </w:r>
+      <w:r>
+        <w:t xml:space="preserve"> </w:t>
+      </w:r>
+      <w:r>
+        <w:rPr>
+          <w:rFonts w:hint="eastAsia"/>
+        </w:rPr>
+        <w:t>军机型号研制总体情况，进度图，上下滚动，横向走百分比</w:t>
+      </w:r>
+      <w:r>
+        <w:rPr>
+          <w:rFonts w:hint="eastAsia"/>
+          <w:lang w:val="en-US" w:eastAsia="zh-CN"/>
+        </w:rPr>
+        <w:t xml:space="preserve"> </w:t>
+      </w:r>
+      <w:r>
+        <w:rPr>
+          <w:rFonts w:hint="eastAsia"/>
+          <w:highlight w:val="yellow"/>
+          <w:lang w:val="en-US" w:eastAsia="zh-CN"/>
+        </w:rPr>
+        <w:t>progress.html</w:t>
+      </w:r>
+    </w:p>
+    <w:p>
+      <w:r>
+        <w:rPr>
+          <w:rFonts w:hint="eastAsia"/>
+        </w:rPr>
+        <w:t>三、经营</w:t>
+      </w:r>
+    </w:p>
+    <w:p>
+      <w:r>
+        <w:rPr>
+          <w:rFonts w:hint="eastAsia"/>
+        </w:rPr>
+        <w:t>3.1</w:t>
+      </w:r>
+      <w:r>
+        <w:t xml:space="preserve"> </w:t>
+      </w:r>
+      <w:r>
+        <w:rPr>
+          <w:rFonts w:hint="eastAsia"/>
+        </w:rPr>
+        <w:t>轮播卡片，上方图+三项指标，红绿箭头</w:t>
+      </w:r>
+    </w:p>
+    <w:p>
+      <w:r>
+        <w:rPr>
+          <w:rFonts w:hint="eastAsia"/>
+        </w:rPr>
+        <w:t>3.2</w:t>
+      </w:r>
+      <w:r>
+        <w:t xml:space="preserve"> </w:t>
+      </w:r>
+      <w:r>
+        <w:rPr>
+          <w:rFonts w:hint="eastAsia"/>
+        </w:rPr>
+        <w:t>关键绩效指标（KPI）完成情况</w:t>
+      </w:r>
+    </w:p>
+    <w:p>
+      <w:r>
+        <w:rPr>
+          <w:rFonts w:hint="eastAsia"/>
+        </w:rPr>
+        <w:t>中空饼图+水流，右侧进度条</w:t>
+      </w:r>
+    </w:p>
+    <w:p>
+      <w:r>
+        <w:rPr>
+          <w:rFonts w:hint="eastAsia"/>
+        </w:rPr>
+        <w:t>四、项目</w:t>
+      </w:r>
+    </w:p>
+    <w:p>
+      <w:r>
+        <w:rPr>
+          <w:rFonts w:hint="eastAsia"/>
+        </w:rPr>
+        <w:t>4.1季度计划，上下滚动，表格内跑马灯</w:t>
+      </w:r>
+    </w:p>
+    <w:p>
+      <w:r>
+        <w:rPr>
+          <w:rFonts w:hint="eastAsia"/>
+        </w:rPr>
+        <w:t>4.2</w:t>
+      </w:r>
+      <w:r>
+        <w:t xml:space="preserve"> </w:t>
+      </w:r>
+      <w:r>
+        <w:rPr>
+          <w:rFonts w:hint="eastAsia"/>
+        </w:rPr>
+        <w:t>项目里程碑，机型 {</w:t>
+      </w:r>
+      <w:r>
+        <w:t xml:space="preserve"> </w:t>
+      </w:r>
+      <w:r>
+        <w:rPr>
+          <w:rFonts w:hint="eastAsia"/>
+        </w:rPr>
+        <w:t>时间，阶段，完成状态 }</w:t>
+      </w:r>
+    </w:p>
+    <w:p>
+      <w:r>
+        <w:rPr>
+          <w:rFonts w:hint="eastAsia"/>
+        </w:rPr>
+        <w:t>4.3</w:t>
+      </w:r>
+      <w:r>
+        <w:t xml:space="preserve"> </w:t>
+      </w:r>
+      <w:r>
+        <w:rPr>
+          <w:rFonts w:hint="eastAsia"/>
+        </w:rPr>
+        <w:t>装配继承，进度百分比刻度线饼图</w:t>
+      </w:r>
+    </w:p>
+    <w:p>
+      <w:r>
+        <w:rPr>
+          <w:rFonts w:hint="eastAsia"/>
+        </w:rPr>
+        <w:t>4.4</w:t>
+      </w:r>
+      <w:r>
+        <w:t xml:space="preserve"> </w:t>
+      </w:r>
+      <w:r>
+        <w:rPr>
+          <w:rFonts w:hint="eastAsia"/>
+        </w:rPr>
+        <w:t>中间选机型，新组建接图片地址</w:t>
+      </w:r>
+    </w:p>
+    <w:p>
+      <w:r>
+        <w:rPr>
+          <w:rFonts w:hint="eastAsia"/>
+        </w:rPr>
+        <w:t>七、技术</w:t>
+      </w:r>
+    </w:p>
+    <w:p>
+      <w:r>
+        <w:rPr>
+          <w:rFonts w:hint="eastAsia"/>
+        </w:rPr>
+        <w:t>7.1</w:t>
+      </w:r>
+      <w:r>
+        <w:t xml:space="preserve"> </w:t>
+      </w:r>
+      <w:r>
+        <w:rPr>
+          <w:rFonts w:hint="eastAsia"/>
+        </w:rPr>
+        <w:t>筛选器</w:t>
+      </w:r>
+    </w:p>
+    <w:p>
+      <w:r>
+        <w:rPr>
+          <w:rFonts w:hint="eastAsia"/>
+        </w:rPr>
+        <w:t>八、质量</w:t>
+      </w:r>
+    </w:p>
+    <w:p>
+      <w:r>
+        <w:rPr>
+          <w:rFonts w:hint="eastAsia"/>
+        </w:rPr>
+        <w:t>8.1</w:t>
+      </w:r>
+      <w:r>
+        <w:t xml:space="preserve"> </w:t>
+      </w:r>
+      <w:r>
+        <w:rPr>
+          <w:rFonts w:hint="eastAsia"/>
+        </w:rPr>
+        <w:t>概述仪表盘</w:t>
+      </w:r>
+    </w:p>
+    <w:p>
+      <w:r>
+        <w:rPr>
+          <w:rFonts w:hint="eastAsia"/>
+        </w:rPr>
+        <w:t>8.2</w:t>
+      </w:r>
+      <w:r>
+        <w:t xml:space="preserve"> </w:t>
+      </w:r>
+      <w:r>
+        <w:rPr>
+          <w:rFonts w:hint="eastAsia"/>
+        </w:rPr>
+        <w:t>接装问题归零率仪表盘，表盘渐变</w:t>
+      </w:r>
+    </w:p>
+    <w:p>
+      <w:r>
+        <w:rPr>
+          <w:rFonts w:hint="eastAsia"/>
+        </w:rPr>
+        <w:t>十、客服</w:t>
+      </w:r>
+    </w:p>
+    <w:p>
+      <w:r>
+        <w:rPr>
+          <w:rFonts w:hint="eastAsia"/>
+        </w:rPr>
+        <w:t>中国地图，条件筛选显示区域</w:t>
+      </w:r>
+    </w:p>
+    <w:p>
+      <w:r>
+        <w:rPr>
+          <w:rFonts w:hint="eastAsia"/>
+        </w:rPr>
+        <w:t>九、生产</w:t>
+      </w:r>
+    </w:p>
+    <w:p>
+      <w:r>
+        <w:rPr>
+          <w:rFonts w:hint="eastAsia"/>
+        </w:rPr>
+        <w:t>9.1</w:t>
+      </w:r>
+      <w:r>
+        <w:t xml:space="preserve"> </w:t>
+      </w:r>
+      <w:r>
+        <w:rPr>
+          <w:rFonts w:hint="eastAsia"/>
+        </w:rPr>
+        <w:t>铅封转场，年度转场进度（类里程碑）</w:t>
+      </w:r>
+    </w:p>
+    <w:p>
+      <w:r>
+        <w:rPr>
+          <w:rFonts w:hint="eastAsia"/>
+        </w:rPr>
+        <w:t>9.2</w:t>
+      </w:r>
+      <w:r>
+        <w:t xml:space="preserve"> </w:t>
+      </w:r>
+      <w:r>
+        <w:rPr>
+          <w:rFonts w:hint="eastAsia"/>
+        </w:rPr>
+        <w:t>零件大纲尽量优化</w:t>
+      </w:r>
       <w:bookmarkStart w:id="0" w:name="_GoBack"/>
       <w:bookmarkEnd w:id="0"/>
-    </w:p>
-    <w:p>
-      <w:r>
-        <w:rPr>
-          <w:rFonts w:hint="eastAsia"/>
-        </w:rPr>
-        <w:t>一、概述</w:t>
-      </w:r>
-    </w:p>
-    <w:p>
-      <w:r>
-        <w:rPr>
-          <w:rFonts w:hint="eastAsia"/>
-        </w:rPr>
-        <w:t>1.1</w:t>
-      </w:r>
-      <w:r>
-        <w:t xml:space="preserve"> </w:t>
-      </w:r>
-      <w:r>
-        <w:rPr>
-          <w:rFonts w:hint="eastAsia"/>
-        </w:rPr>
-        <w:t>产品谱系</w:t>
-      </w:r>
-    </w:p>
-    <w:p>
-      <w:r>
-        <w:rPr>
-          <w:rFonts w:hint="eastAsia"/>
-        </w:rPr>
-        <w:t>1.2</w:t>
-      </w:r>
-      <w:r>
-        <w:t xml:space="preserve"> </w:t>
-      </w:r>
-      <w:r>
-        <w:rPr>
-          <w:rFonts w:hint="eastAsia"/>
-        </w:rPr>
-        <w:t>发展历程（里程碑15个点）</w:t>
-      </w:r>
-    </w:p>
-    <w:p>
-      <w:pPr>
-        <w:rPr>
-          <w:highlight w:val="yellow"/>
-        </w:rPr>
-      </w:pPr>
-      <w:r>
-        <w:rPr>
-          <w:rFonts w:hint="eastAsia"/>
-          <w:highlight w:val="yellow"/>
-        </w:rPr>
-        <w:t>￥二、总览</w:t>
-      </w:r>
-    </w:p>
-    <w:p>
-      <w:r>
-        <w:rPr>
-          <w:rFonts w:hint="eastAsia"/>
-        </w:rPr>
-        <w:t>￥2.1</w:t>
-      </w:r>
-      <w:r>
-        <w:t xml:space="preserve"> </w:t>
-      </w:r>
-      <w:r>
-        <w:rPr>
-          <w:rFonts w:hint="eastAsia"/>
-        </w:rPr>
-        <w:t>年度主要经营指标，双层仪表盘</w:t>
-      </w:r>
-    </w:p>
-    <w:p>
-      <w:r>
-        <w:rPr>
-          <w:rFonts w:hint="eastAsia"/>
-        </w:rPr>
-        <w:t>￥2.2</w:t>
-      </w:r>
-      <w:r>
-        <w:t xml:space="preserve"> </w:t>
-      </w:r>
-      <w:r>
-        <w:rPr>
-          <w:rFonts w:hint="eastAsia"/>
-        </w:rPr>
-        <w:t>外场集群分布，大地球</w:t>
-      </w:r>
-    </w:p>
-    <w:p>
-      <w:r>
-        <w:rPr>
-          <w:rFonts w:hint="eastAsia"/>
-        </w:rPr>
-        <w:t>￥2.3</w:t>
-      </w:r>
-      <w:r>
-        <w:t xml:space="preserve"> </w:t>
-      </w:r>
-      <w:r>
-        <w:rPr>
-          <w:rFonts w:hint="eastAsia"/>
-        </w:rPr>
-        <w:t>筛选器，允许拖入一个变量（含多个数值）作为按钮，循环打出，做两个一个横排一个竖排，is-active。</w:t>
-      </w:r>
-    </w:p>
-    <w:p>
-      <w:r>
-        <w:rPr>
-          <w:rFonts w:hint="eastAsia"/>
-        </w:rPr>
-        <w:t>￥2.4</w:t>
-      </w:r>
-      <w:r>
-        <w:t xml:space="preserve"> </w:t>
-      </w:r>
-      <w:r>
-        <w:rPr>
-          <w:rFonts w:hint="eastAsia"/>
-        </w:rPr>
-        <w:t>军机型号研制总体情况，进度图，上下滚动，横向走百分比</w:t>
-      </w:r>
-    </w:p>
-    <w:p>
-      <w:r>
-        <w:rPr>
-          <w:rFonts w:hint="eastAsia"/>
-        </w:rPr>
-        <w:t>三、经营</w:t>
-      </w:r>
-    </w:p>
-    <w:p>
-      <w:r>
-        <w:rPr>
-          <w:rFonts w:hint="eastAsia"/>
-        </w:rPr>
-        <w:t>3.1</w:t>
-      </w:r>
-      <w:r>
-        <w:t xml:space="preserve"> </w:t>
-      </w:r>
-      <w:r>
-        <w:rPr>
-          <w:rFonts w:hint="eastAsia"/>
-        </w:rPr>
-        <w:t>轮播卡片，上方图+三项指标，红绿箭头</w:t>
-      </w:r>
-    </w:p>
-    <w:p>
-      <w:r>
-        <w:rPr>
-          <w:rFonts w:hint="eastAsia"/>
-        </w:rPr>
-        <w:t>3.2</w:t>
-      </w:r>
-      <w:r>
-        <w:t xml:space="preserve"> </w:t>
-      </w:r>
-      <w:r>
-        <w:rPr>
-          <w:rFonts w:hint="eastAsia"/>
-        </w:rPr>
-        <w:t>关键绩效指标（KPI）完成情况</w:t>
-      </w:r>
-    </w:p>
-    <w:p>
-      <w:r>
-        <w:rPr>
-          <w:rFonts w:hint="eastAsia"/>
-        </w:rPr>
-        <w:t>中空饼图+水流，右侧进度条</w:t>
-      </w:r>
-    </w:p>
-    <w:p>
-      <w:r>
-        <w:rPr>
-          <w:rFonts w:hint="eastAsia"/>
-        </w:rPr>
-        <w:t>四、项目</w:t>
-      </w:r>
-    </w:p>
-    <w:p>
-      <w:r>
-        <w:rPr>
-          <w:rFonts w:hint="eastAsia"/>
-        </w:rPr>
-        <w:t>4.1季度计划，上下滚动，表格内跑马灯</w:t>
-      </w:r>
-    </w:p>
-    <w:p>
-      <w:r>
-        <w:rPr>
-          <w:rFonts w:hint="eastAsia"/>
-        </w:rPr>
-        <w:t>4.2</w:t>
-      </w:r>
-      <w:r>
-        <w:t xml:space="preserve"> </w:t>
-      </w:r>
-      <w:r>
-        <w:rPr>
-          <w:rFonts w:hint="eastAsia"/>
-        </w:rPr>
-        <w:t>项目里程碑，机型 {</w:t>
-      </w:r>
-      <w:r>
-        <w:t xml:space="preserve"> </w:t>
-      </w:r>
-      <w:r>
-        <w:rPr>
-          <w:rFonts w:hint="eastAsia"/>
-        </w:rPr>
-        <w:t>时间，阶段，完成状态 }</w:t>
-      </w:r>
-    </w:p>
-    <w:p>
-      <w:r>
-        <w:rPr>
-          <w:rFonts w:hint="eastAsia"/>
-        </w:rPr>
-        <w:t>4.3</w:t>
-      </w:r>
-      <w:r>
-        <w:t xml:space="preserve"> </w:t>
-      </w:r>
-      <w:r>
-        <w:rPr>
-          <w:rFonts w:hint="eastAsia"/>
-        </w:rPr>
-        <w:t>装配继承，进度百分比刻度线饼图</w:t>
-      </w:r>
-    </w:p>
-    <w:p>
-      <w:r>
-        <w:rPr>
-          <w:rFonts w:hint="eastAsia"/>
-        </w:rPr>
-        <w:t>4.4</w:t>
-      </w:r>
-      <w:r>
-        <w:t xml:space="preserve"> </w:t>
-      </w:r>
-      <w:r>
-        <w:rPr>
-          <w:rFonts w:hint="eastAsia"/>
-        </w:rPr>
-        <w:t>中间选机型，新组建接图片地址</w:t>
-      </w:r>
-    </w:p>
-    <w:p>
-      <w:r>
-        <w:rPr>
-          <w:rFonts w:hint="eastAsia"/>
-        </w:rPr>
-        <w:t>七、技术</w:t>
-      </w:r>
-    </w:p>
-    <w:p>
-      <w:r>
-        <w:rPr>
-          <w:rFonts w:hint="eastAsia"/>
-        </w:rPr>
-        <w:t>7.1</w:t>
-      </w:r>
-      <w:r>
-        <w:t xml:space="preserve"> </w:t>
-      </w:r>
-      <w:r>
-        <w:rPr>
-          <w:rFonts w:hint="eastAsia"/>
-        </w:rPr>
-        <w:t>筛选器</w:t>
-      </w:r>
-    </w:p>
-    <w:p>
-      <w:r>
-        <w:rPr>
-          <w:rFonts w:hint="eastAsia"/>
-        </w:rPr>
-        <w:t>八、质量</w:t>
-      </w:r>
-    </w:p>
-    <w:p>
-      <w:r>
-        <w:rPr>
-          <w:rFonts w:hint="eastAsia"/>
-        </w:rPr>
-        <w:t>8.1</w:t>
-      </w:r>
-      <w:r>
-        <w:t xml:space="preserve"> </w:t>
-      </w:r>
-      <w:r>
-        <w:rPr>
-          <w:rFonts w:hint="eastAsia"/>
-        </w:rPr>
-        <w:t>概述仪表盘</w:t>
-      </w:r>
-    </w:p>
-    <w:p>
-      <w:r>
-        <w:rPr>
-          <w:rFonts w:hint="eastAsia"/>
-        </w:rPr>
-        <w:t>8.2</w:t>
-      </w:r>
-      <w:r>
-        <w:t xml:space="preserve"> </w:t>
-      </w:r>
-      <w:r>
-        <w:rPr>
-          <w:rFonts w:hint="eastAsia"/>
-        </w:rPr>
-        <w:t>接装问题归零率仪表盘，表盘渐变</w:t>
-      </w:r>
-    </w:p>
-    <w:p>
-      <w:r>
-        <w:rPr>
-          <w:rFonts w:hint="eastAsia"/>
-        </w:rPr>
-        <w:t>十、客服</w:t>
-      </w:r>
-    </w:p>
-    <w:p>
-      <w:r>
-        <w:rPr>
-          <w:rFonts w:hint="eastAsia"/>
-        </w:rPr>
-        <w:t>中国地图，条件筛选显示区域</w:t>
-      </w:r>
-    </w:p>
-    <w:p>
-      <w:r>
-        <w:rPr>
-          <w:rFonts w:hint="eastAsia"/>
-        </w:rPr>
-        <w:t>九、生产</w:t>
-      </w:r>
-    </w:p>
-    <w:p>
-      <w:r>
-        <w:rPr>
-          <w:rFonts w:hint="eastAsia"/>
-        </w:rPr>
-        <w:t>9.1</w:t>
-      </w:r>
-      <w:r>
-        <w:t xml:space="preserve"> </w:t>
-      </w:r>
-      <w:r>
-        <w:rPr>
-          <w:rFonts w:hint="eastAsia"/>
-        </w:rPr>
-        <w:t>铅封转场，年度转场进度（类里程碑）</w:t>
-      </w:r>
-    </w:p>
-    <w:p>
-      <w:r>
-        <w:rPr>
-          <w:rFonts w:hint="eastAsia"/>
-        </w:rPr>
-        <w:t>9.2</w:t>
-      </w:r>
-      <w:r>
-        <w:t xml:space="preserve"> </w:t>
-      </w:r>
-      <w:r>
-        <w:rPr>
-          <w:rFonts w:hint="eastAsia"/>
-        </w:rPr>
-        <w:t>零件大纲尽量优化</w:t>
-      </w:r>
     </w:p>
     <w:p>
       <w:r>

--- a/已有组件.docx
+++ b/已有组件.docx
@@ -1,6 +1,6 @@
 
 <file path=word/document.xml><?xml version="1.0" encoding="utf-8"?>
-<w:document xmlns:wpc="http://schemas.microsoft.com/office/word/2010/wordprocessingCanvas" xmlns:cx="http://schemas.microsoft.com/office/drawing/2014/chartex" xmlns:cx1="http://schemas.microsoft.com/office/drawing/2015/9/8/chartex" xmlns:mc="http://schemas.openxmlformats.org/markup-compatibility/2006" xmlns:o="urn:schemas-microsoft-com:office:office" xmlns:r="http://schemas.openxmlformats.org/officeDocument/2006/relationships" xmlns:m="http://schemas.openxmlformats.org/officeDocument/2006/math" xmlns:v="urn:schemas-microsoft-com:vml" xmlns:wp14="http://schemas.microsoft.com/office/word/2010/wordprocessingDrawing" xmlns:wp="http://schemas.openxmlformats.org/drawingml/2006/wordprocessingDrawing" xmlns:w10="urn:schemas-microsoft-com:office:word" xmlns:w="http://schemas.openxmlformats.org/wordprocessingml/2006/main" xmlns:w14="http://schemas.microsoft.com/office/word/2010/wordml" xmlns:w15="http://schemas.microsoft.com/office/word/2012/wordml" xmlns:w16se="http://schemas.microsoft.com/office/word/2015/wordml/symex" xmlns:wpg="http://schemas.microsoft.com/office/word/2010/wordprocessingGroup" xmlns:wpi="http://schemas.microsoft.com/office/word/2010/wordprocessingInk" xmlns:wne="http://schemas.microsoft.com/office/word/2006/wordml" xmlns:wps="http://schemas.microsoft.com/office/word/2010/wordprocessingShape" mc:Ignorable="w14 w15 w16se wp14">
+<w:document xmlns:wpc="http://schemas.microsoft.com/office/word/2010/wordprocessingCanvas" xmlns:mc="http://schemas.openxmlformats.org/markup-compatibility/2006" xmlns:o="urn:schemas-microsoft-com:office:office" xmlns:r="http://schemas.openxmlformats.org/officeDocument/2006/relationships" xmlns:m="http://schemas.openxmlformats.org/officeDocument/2006/math" xmlns:v="urn:schemas-microsoft-com:vml" xmlns:wp14="http://schemas.microsoft.com/office/word/2010/wordprocessingDrawing" xmlns:wp="http://schemas.openxmlformats.org/drawingml/2006/wordprocessingDrawing" xmlns:w10="urn:schemas-microsoft-com:office:word" xmlns:w="http://schemas.openxmlformats.org/wordprocessingml/2006/main" xmlns:w14="http://schemas.microsoft.com/office/word/2010/wordml" xmlns:w15="http://schemas.microsoft.com/office/word/2012/wordml" xmlns:wpg="http://schemas.microsoft.com/office/word/2010/wordprocessingGroup" xmlns:wpi="http://schemas.microsoft.com/office/word/2010/wordprocessingInk" xmlns:wne="http://schemas.microsoft.com/office/word/2006/wordml" xmlns:wps="http://schemas.microsoft.com/office/word/2010/wordprocessingShape" mc:Ignorable="w14 w15 wp14">
   <w:body>
     <w:p>
       <w:pPr>
@@ -74,20 +74,201 @@
     <w:p>
       <w:pPr>
         <w:rPr>
+          <w:highlight w:val="green"/>
+        </w:rPr>
+      </w:pPr>
+      <w:r>
+        <w:rPr>
+          <w:rFonts w:hint="eastAsia"/>
+          <w:highlight w:val="green"/>
+        </w:rPr>
+        <w:t>2.</w:t>
+      </w:r>
+      <w:r>
+        <w:rPr>
+          <w:rFonts w:hint="eastAsia"/>
+          <w:highlight w:val="green"/>
+        </w:rPr>
+        <w:t>员工职级分布图组件：金字塔形状，分层显示，正三角，显示数量，每层伸出一条线做数字提示。</w:t>
+      </w:r>
+      <w:r>
+        <w:rPr>
+          <w:rFonts w:hint="eastAsia"/>
+          <w:highlight w:val="green"/>
+        </w:rPr>
+        <w:t>funnel.html</w:t>
+      </w:r>
+    </w:p>
+    <w:p>
+      <w:r>
+        <w:rPr>
+          <w:rFonts w:hint="eastAsia"/>
+        </w:rPr>
+        <w:t>一、概述</w:t>
+      </w:r>
+    </w:p>
+    <w:p>
+      <w:r>
+        <w:rPr>
+          <w:rFonts w:hint="eastAsia"/>
+        </w:rPr>
+        <w:t>1.1</w:t>
+      </w:r>
+      <w:r>
+        <w:t xml:space="preserve"> </w:t>
+      </w:r>
+      <w:r>
+        <w:rPr>
+          <w:rFonts w:hint="eastAsia"/>
+        </w:rPr>
+        <w:t>产品谱系</w:t>
+      </w:r>
+    </w:p>
+    <w:p>
+      <w:r>
+        <w:rPr>
+          <w:rFonts w:hint="eastAsia"/>
+          <w:highlight w:val="green"/>
+        </w:rPr>
+        <w:t>1.2</w:t>
+      </w:r>
+      <w:r>
+        <w:rPr>
+          <w:highlight w:val="green"/>
+        </w:rPr>
+        <w:t xml:space="preserve"> </w:t>
+      </w:r>
+      <w:r>
+        <w:rPr>
+          <w:rFonts w:hint="eastAsia"/>
+          <w:highlight w:val="green"/>
+        </w:rPr>
+        <w:t>发展历程（里程碑</w:t>
+      </w:r>
+      <w:r>
+        <w:rPr>
+          <w:rFonts w:hint="eastAsia"/>
+          <w:highlight w:val="green"/>
+        </w:rPr>
+        <w:t>15</w:t>
+      </w:r>
+      <w:r>
+        <w:rPr>
+          <w:rFonts w:hint="eastAsia"/>
+          <w:highlight w:val="green"/>
+        </w:rPr>
+        <w:t>个点）</w:t>
+      </w:r>
+    </w:p>
+    <w:p>
+      <w:pPr>
+        <w:rPr>
           <w:highlight w:val="yellow"/>
         </w:rPr>
       </w:pPr>
       <w:r>
         <w:rPr>
           <w:rFonts w:hint="eastAsia"/>
-        </w:rPr>
-        <w:t>2.</w:t>
-      </w:r>
-      <w:r>
-        <w:rPr>
-          <w:rFonts w:hint="eastAsia"/>
-        </w:rPr>
-        <w:t>员工职级分布图组件：金字塔形状，分层显示，正三角，显示数量，每层伸出一条线做数字提示</w:t>
+          <w:highlight w:val="yellow"/>
+        </w:rPr>
+        <w:t>￥二、总</w:t>
+      </w:r>
+      <w:proofErr w:type="gramStart"/>
+      <w:r>
+        <w:rPr>
+          <w:rFonts w:hint="eastAsia"/>
+          <w:highlight w:val="yellow"/>
+        </w:rPr>
+        <w:t>览</w:t>
+      </w:r>
+      <w:proofErr w:type="gramEnd"/>
+    </w:p>
+    <w:p>
+      <w:r>
+        <w:rPr>
+          <w:rFonts w:hint="eastAsia"/>
+          <w:highlight w:val="green"/>
+        </w:rPr>
+        <w:t>￥</w:t>
+      </w:r>
+      <w:r>
+        <w:rPr>
+          <w:rFonts w:hint="eastAsia"/>
+          <w:highlight w:val="green"/>
+        </w:rPr>
+        <w:t>2.1</w:t>
+      </w:r>
+      <w:r>
+        <w:rPr>
+          <w:highlight w:val="green"/>
+        </w:rPr>
+        <w:t xml:space="preserve"> </w:t>
+      </w:r>
+      <w:r>
+        <w:rPr>
+          <w:rFonts w:hint="eastAsia"/>
+          <w:highlight w:val="green"/>
+        </w:rPr>
+        <w:t>年度主要经营指标，双层仪表盘</w:t>
+      </w:r>
+      <w:r>
+        <w:rPr>
+          <w:rFonts w:hint="eastAsia"/>
+          <w:highlight w:val="green"/>
+        </w:rPr>
+        <w:t xml:space="preserve"> panel.html</w:t>
+      </w:r>
+    </w:p>
+    <w:p>
+      <w:r>
+        <w:rPr>
+          <w:rFonts w:hint="eastAsia"/>
+        </w:rPr>
+        <w:t>￥</w:t>
+      </w:r>
+      <w:r>
+        <w:rPr>
+          <w:rFonts w:hint="eastAsia"/>
+        </w:rPr>
+        <w:t>2.2</w:t>
+      </w:r>
+      <w:r>
+        <w:t xml:space="preserve"> </w:t>
+      </w:r>
+      <w:r>
+        <w:rPr>
+          <w:rFonts w:hint="eastAsia"/>
+        </w:rPr>
+        <w:t>外场集群分布，大地球</w:t>
+      </w:r>
+    </w:p>
+    <w:p>
+      <w:r>
+        <w:rPr>
+          <w:rFonts w:hint="eastAsia"/>
+        </w:rPr>
+        <w:t>￥</w:t>
+      </w:r>
+      <w:r>
+        <w:rPr>
+          <w:rFonts w:hint="eastAsia"/>
+        </w:rPr>
+        <w:t>2.3</w:t>
+      </w:r>
+      <w:r>
+        <w:t xml:space="preserve"> </w:t>
+      </w:r>
+      <w:r>
+        <w:rPr>
+          <w:rFonts w:hint="eastAsia"/>
+        </w:rPr>
+        <w:t>筛选器，允许拖入一个变量（含多个数值）作为按钮，循环打出，做两个一个横排一个竖排，</w:t>
+      </w:r>
+      <w:r>
+        <w:rPr>
+          <w:rFonts w:hint="eastAsia"/>
+        </w:rPr>
+        <w:t>is-active</w:t>
       </w:r>
       <w:r>
         <w:rPr>
@@ -98,412 +279,232 @@
       <w:r>
         <w:rPr>
           <w:rFonts w:hint="eastAsia"/>
+        </w:rPr>
+        <w:t xml:space="preserve"> </w:t>
+      </w:r>
+      <w:r>
+        <w:rPr>
+          <w:rFonts w:hint="eastAsia"/>
           <w:highlight w:val="yellow"/>
         </w:rPr>
-        <w:t>funnel.html</w:t>
+        <w:t>筛选器</w:t>
+      </w:r>
+    </w:p>
+    <w:p>
+      <w:r>
+        <w:rPr>
+          <w:rFonts w:hint="eastAsia"/>
+          <w:highlight w:val="green"/>
+        </w:rPr>
+        <w:t>￥</w:t>
+      </w:r>
+      <w:r>
+        <w:rPr>
+          <w:rFonts w:hint="eastAsia"/>
+          <w:highlight w:val="green"/>
+        </w:rPr>
+        <w:t>2.4</w:t>
+      </w:r>
+      <w:r>
+        <w:t xml:space="preserve"> </w:t>
+      </w:r>
+      <w:r>
+        <w:rPr>
+          <w:rFonts w:hint="eastAsia"/>
+        </w:rPr>
+        <w:t>军机型号研制总体情况，进度图，上下滚动，横向走百分比</w:t>
+      </w:r>
+      <w:r>
+        <w:rPr>
+          <w:rFonts w:hint="eastAsia"/>
+        </w:rPr>
+        <w:t xml:space="preserve"> </w:t>
+      </w:r>
+      <w:r>
+        <w:rPr>
+          <w:rFonts w:hint="eastAsia"/>
+          <w:highlight w:val="yellow"/>
+        </w:rPr>
+        <w:t>progress.html</w:t>
+      </w:r>
+    </w:p>
+    <w:p>
+      <w:r>
+        <w:rPr>
+          <w:rFonts w:hint="eastAsia"/>
+        </w:rPr>
+        <w:t>三、经营</w:t>
+      </w:r>
+    </w:p>
+    <w:p>
+      <w:r>
+        <w:rPr>
+          <w:rFonts w:hint="eastAsia"/>
+        </w:rPr>
+        <w:t>3.1</w:t>
+      </w:r>
+      <w:r>
+        <w:t xml:space="preserve"> </w:t>
+      </w:r>
+      <w:r>
+        <w:rPr>
+          <w:rFonts w:hint="eastAsia"/>
+        </w:rPr>
+        <w:t>轮播卡片，上方图</w:t>
+      </w:r>
+      <w:r>
+        <w:rPr>
+          <w:rFonts w:hint="eastAsia"/>
+        </w:rPr>
+        <w:t>+</w:t>
+      </w:r>
+      <w:r>
+        <w:rPr>
+          <w:rFonts w:hint="eastAsia"/>
+        </w:rPr>
+        <w:t>三项指标，红绿箭头</w:t>
+      </w:r>
+    </w:p>
+    <w:p>
+      <w:r>
+        <w:rPr>
+          <w:rFonts w:hint="eastAsia"/>
+        </w:rPr>
+        <w:t>3.2</w:t>
+      </w:r>
+      <w:r>
+        <w:t xml:space="preserve"> </w:t>
+      </w:r>
+      <w:r>
+        <w:rPr>
+          <w:rFonts w:hint="eastAsia"/>
+        </w:rPr>
+        <w:t>关键绩效指标（</w:t>
+      </w:r>
+      <w:r>
+        <w:rPr>
+          <w:rFonts w:hint="eastAsia"/>
+        </w:rPr>
+        <w:t>KPI</w:t>
+      </w:r>
+      <w:r>
+        <w:rPr>
+          <w:rFonts w:hint="eastAsia"/>
+        </w:rPr>
+        <w:t>）完成情况</w:t>
+      </w:r>
+    </w:p>
+    <w:p>
+      <w:proofErr w:type="gramStart"/>
+      <w:r>
+        <w:rPr>
+          <w:rFonts w:hint="eastAsia"/>
+        </w:rPr>
+        <w:t>中空饼图</w:t>
+      </w:r>
+      <w:proofErr w:type="gramEnd"/>
+      <w:r>
+        <w:rPr>
+          <w:rFonts w:hint="eastAsia"/>
+        </w:rPr>
+        <w:t>+</w:t>
+      </w:r>
+      <w:r>
+        <w:rPr>
+          <w:rFonts w:hint="eastAsia"/>
+        </w:rPr>
+        <w:t>水流，右侧进度条</w:t>
+      </w:r>
+    </w:p>
+    <w:p>
+      <w:r>
+        <w:rPr>
+          <w:rFonts w:hint="eastAsia"/>
+        </w:rPr>
+        <w:t>四、项目</w:t>
+      </w:r>
+    </w:p>
+    <w:p>
+      <w:r>
+        <w:rPr>
+          <w:rFonts w:hint="eastAsia"/>
+        </w:rPr>
+        <w:t>4.1</w:t>
+      </w:r>
+      <w:r>
+        <w:rPr>
+          <w:rFonts w:hint="eastAsia"/>
+        </w:rPr>
+        <w:t>季度计划，上下滚动，表格内跑马灯</w:t>
+      </w:r>
+    </w:p>
+    <w:p>
+      <w:r>
+        <w:rPr>
+          <w:rFonts w:hint="eastAsia"/>
+        </w:rPr>
+        <w:t>4.2</w:t>
+      </w:r>
+      <w:r>
+        <w:t xml:space="preserve"> </w:t>
+      </w:r>
+      <w:r>
+        <w:rPr>
+          <w:rFonts w:hint="eastAsia"/>
+        </w:rPr>
+        <w:t>项目里程碑，机型</w:t>
+      </w:r>
+      <w:r>
+        <w:rPr>
+          <w:rFonts w:hint="eastAsia"/>
+        </w:rPr>
+        <w:t xml:space="preserve"> {</w:t>
+      </w:r>
+      <w:r>
+        <w:t xml:space="preserve"> </w:t>
+      </w:r>
+      <w:r>
+        <w:rPr>
+          <w:rFonts w:hint="eastAsia"/>
+        </w:rPr>
+        <w:t>时间，阶段，完成状态</w:t>
+      </w:r>
+      <w:r>
+        <w:rPr>
+          <w:rFonts w:hint="eastAsia"/>
+        </w:rPr>
+        <w:t xml:space="preserve"> }</w:t>
+      </w:r>
+    </w:p>
+    <w:p>
+      <w:r>
+        <w:rPr>
+          <w:rFonts w:hint="eastAsia"/>
+          <w:highlight w:val="green"/>
+        </w:rPr>
+        <w:t>4.3</w:t>
+      </w:r>
+      <w:r>
+        <w:rPr>
+          <w:highlight w:val="green"/>
+        </w:rPr>
+        <w:t xml:space="preserve"> </w:t>
+      </w:r>
+      <w:r>
+        <w:rPr>
+          <w:rFonts w:hint="eastAsia"/>
+          <w:highlight w:val="green"/>
+        </w:rPr>
+        <w:t>装配集成</w:t>
       </w:r>
       <w:bookmarkStart w:id="0" w:name="_GoBack"/>
       <w:bookmarkEnd w:id="0"/>
-    </w:p>
-    <w:p>
-      <w:r>
-        <w:rPr>
-          <w:rFonts w:hint="eastAsia"/>
-        </w:rPr>
-        <w:t>一、概述</w:t>
-      </w:r>
-    </w:p>
-    <w:p>
-      <w:r>
-        <w:rPr>
-          <w:rFonts w:hint="eastAsia"/>
-        </w:rPr>
-        <w:t>1.1</w:t>
-      </w:r>
-      <w:r>
-        <w:t xml:space="preserve"> </w:t>
-      </w:r>
-      <w:r>
-        <w:rPr>
-          <w:rFonts w:hint="eastAsia"/>
-        </w:rPr>
-        <w:t>产品谱系</w:t>
-      </w:r>
-    </w:p>
-    <w:p>
-      <w:r>
-        <w:rPr>
-          <w:rFonts w:hint="eastAsia"/>
-        </w:rPr>
-        <w:t>1.2</w:t>
-      </w:r>
-      <w:r>
-        <w:t xml:space="preserve"> </w:t>
-      </w:r>
-      <w:r>
-        <w:rPr>
-          <w:rFonts w:hint="eastAsia"/>
-        </w:rPr>
-        <w:t>发展历程（里程碑</w:t>
-      </w:r>
-      <w:r>
-        <w:rPr>
-          <w:rFonts w:hint="eastAsia"/>
-        </w:rPr>
-        <w:t>15</w:t>
-      </w:r>
-      <w:r>
-        <w:rPr>
-          <w:rFonts w:hint="eastAsia"/>
-        </w:rPr>
-        <w:t>个点）</w:t>
-      </w:r>
-    </w:p>
-    <w:p>
-      <w:pPr>
-        <w:rPr>
-          <w:highlight w:val="yellow"/>
-        </w:rPr>
-      </w:pPr>
-      <w:r>
-        <w:rPr>
-          <w:rFonts w:hint="eastAsia"/>
-          <w:highlight w:val="yellow"/>
-        </w:rPr>
-        <w:t>￥二、总</w:t>
-      </w:r>
-      <w:proofErr w:type="gramStart"/>
-      <w:r>
-        <w:rPr>
-          <w:rFonts w:hint="eastAsia"/>
-          <w:highlight w:val="yellow"/>
-        </w:rPr>
-        <w:t>览</w:t>
-      </w:r>
-      <w:proofErr w:type="gramEnd"/>
-    </w:p>
-    <w:p>
-      <w:r>
-        <w:rPr>
-          <w:rFonts w:hint="eastAsia"/>
-        </w:rPr>
-        <w:t>￥</w:t>
-      </w:r>
-      <w:r>
-        <w:rPr>
-          <w:rFonts w:hint="eastAsia"/>
-        </w:rPr>
-        <w:t>2.1</w:t>
-      </w:r>
-      <w:r>
-        <w:t xml:space="preserve"> </w:t>
-      </w:r>
-      <w:r>
-        <w:rPr>
-          <w:rFonts w:hint="eastAsia"/>
-        </w:rPr>
-        <w:t>年度主要经营指标，双层仪表盘</w:t>
-      </w:r>
-      <w:r>
-        <w:rPr>
-          <w:rFonts w:hint="eastAsia"/>
-        </w:rPr>
-        <w:t xml:space="preserve"> </w:t>
-      </w:r>
-      <w:r>
-        <w:rPr>
-          <w:rFonts w:hint="eastAsia"/>
-          <w:highlight w:val="yellow"/>
-        </w:rPr>
-        <w:t>panel.html</w:t>
-      </w:r>
-    </w:p>
-    <w:p>
-      <w:r>
-        <w:rPr>
-          <w:rFonts w:hint="eastAsia"/>
-        </w:rPr>
-        <w:t>￥</w:t>
-      </w:r>
-      <w:r>
-        <w:rPr>
-          <w:rFonts w:hint="eastAsia"/>
-        </w:rPr>
-        <w:t>2.2</w:t>
-      </w:r>
-      <w:r>
-        <w:t xml:space="preserve"> </w:t>
-      </w:r>
-      <w:r>
-        <w:rPr>
-          <w:rFonts w:hint="eastAsia"/>
-        </w:rPr>
-        <w:t>外场集群分布，大地球</w:t>
-      </w:r>
-    </w:p>
-    <w:p>
-      <w:r>
-        <w:rPr>
-          <w:rFonts w:hint="eastAsia"/>
-        </w:rPr>
-        <w:t>￥</w:t>
-      </w:r>
-      <w:r>
-        <w:rPr>
-          <w:rFonts w:hint="eastAsia"/>
-        </w:rPr>
-        <w:t>2.3</w:t>
-      </w:r>
-      <w:r>
-        <w:t xml:space="preserve"> </w:t>
-      </w:r>
-      <w:r>
-        <w:rPr>
-          <w:rFonts w:hint="eastAsia"/>
-        </w:rPr>
-        <w:t>筛选器，允许拖入一个变量（含多个数值）作为按钮，循环打出，做两个一个横排一个竖排，</w:t>
-      </w:r>
-      <w:r>
-        <w:rPr>
-          <w:rFonts w:hint="eastAsia"/>
-        </w:rPr>
-        <w:t>is-active</w:t>
-      </w:r>
-      <w:r>
-        <w:rPr>
-          <w:rFonts w:hint="eastAsia"/>
-        </w:rPr>
-        <w:t>。</w:t>
-      </w:r>
-      <w:r>
-        <w:rPr>
-          <w:rFonts w:hint="eastAsia"/>
-        </w:rPr>
-        <w:t xml:space="preserve"> </w:t>
-      </w:r>
-      <w:r>
-        <w:rPr>
-          <w:rFonts w:hint="eastAsia"/>
-          <w:highlight w:val="yellow"/>
-        </w:rPr>
-        <w:t>筛选器</w:t>
-      </w:r>
-    </w:p>
-    <w:p>
-      <w:r>
-        <w:rPr>
-          <w:rFonts w:hint="eastAsia"/>
-          <w:highlight w:val="green"/>
-        </w:rPr>
-        <w:t>￥</w:t>
-      </w:r>
-      <w:r>
-        <w:rPr>
-          <w:rFonts w:hint="eastAsia"/>
-          <w:highlight w:val="green"/>
-        </w:rPr>
-        <w:t>2.4</w:t>
-      </w:r>
-      <w:r>
-        <w:t xml:space="preserve"> </w:t>
-      </w:r>
-      <w:r>
-        <w:rPr>
-          <w:rFonts w:hint="eastAsia"/>
-        </w:rPr>
-        <w:t>军机型号研制总体情况，进度图，上下滚动，横向走百分比</w:t>
-      </w:r>
-      <w:r>
-        <w:rPr>
-          <w:rFonts w:hint="eastAsia"/>
-        </w:rPr>
-        <w:t xml:space="preserve"> </w:t>
-      </w:r>
-      <w:r>
-        <w:rPr>
-          <w:rFonts w:hint="eastAsia"/>
-          <w:highlight w:val="yellow"/>
-        </w:rPr>
-        <w:t>progress.html</w:t>
-      </w:r>
-    </w:p>
-    <w:p>
-      <w:r>
-        <w:rPr>
-          <w:rFonts w:hint="eastAsia"/>
-        </w:rPr>
-        <w:t>三、经营</w:t>
-      </w:r>
-    </w:p>
-    <w:p>
-      <w:r>
-        <w:rPr>
-          <w:rFonts w:hint="eastAsia"/>
-        </w:rPr>
-        <w:t>3.1</w:t>
-      </w:r>
-      <w:r>
-        <w:t xml:space="preserve"> </w:t>
-      </w:r>
-      <w:r>
-        <w:rPr>
-          <w:rFonts w:hint="eastAsia"/>
-        </w:rPr>
-        <w:t>轮播卡片，上方图</w:t>
-      </w:r>
-      <w:r>
-        <w:rPr>
-          <w:rFonts w:hint="eastAsia"/>
-        </w:rPr>
-        <w:t>+</w:t>
-      </w:r>
-      <w:r>
-        <w:rPr>
-          <w:rFonts w:hint="eastAsia"/>
-        </w:rPr>
-        <w:t>三项指标，红绿箭头</w:t>
-      </w:r>
-    </w:p>
-    <w:p>
-      <w:r>
-        <w:rPr>
-          <w:rFonts w:hint="eastAsia"/>
-        </w:rPr>
-        <w:t>3.2</w:t>
-      </w:r>
-      <w:r>
-        <w:t xml:space="preserve"> </w:t>
-      </w:r>
-      <w:r>
-        <w:rPr>
-          <w:rFonts w:hint="eastAsia"/>
-        </w:rPr>
-        <w:t>关键绩效指标（</w:t>
-      </w:r>
-      <w:r>
-        <w:rPr>
-          <w:rFonts w:hint="eastAsia"/>
-        </w:rPr>
-        <w:t>KPI</w:t>
-      </w:r>
-      <w:r>
-        <w:rPr>
-          <w:rFonts w:hint="eastAsia"/>
-        </w:rPr>
-        <w:t>）完成情况</w:t>
-      </w:r>
-    </w:p>
-    <w:p>
-      <w:proofErr w:type="gramStart"/>
-      <w:r>
-        <w:rPr>
-          <w:rFonts w:hint="eastAsia"/>
-        </w:rPr>
-        <w:t>中空饼图</w:t>
-      </w:r>
-      <w:proofErr w:type="gramEnd"/>
-      <w:r>
-        <w:rPr>
-          <w:rFonts w:hint="eastAsia"/>
-        </w:rPr>
-        <w:t>+</w:t>
-      </w:r>
-      <w:r>
-        <w:rPr>
-          <w:rFonts w:hint="eastAsia"/>
-        </w:rPr>
-        <w:t>水流，右侧进度条</w:t>
-      </w:r>
-    </w:p>
-    <w:p>
-      <w:r>
-        <w:rPr>
-          <w:rFonts w:hint="eastAsia"/>
-        </w:rPr>
-        <w:t>四、项目</w:t>
-      </w:r>
-    </w:p>
-    <w:p>
-      <w:r>
-        <w:rPr>
-          <w:rFonts w:hint="eastAsia"/>
-        </w:rPr>
-        <w:t>4.1</w:t>
-      </w:r>
-      <w:r>
-        <w:rPr>
-          <w:rFonts w:hint="eastAsia"/>
-        </w:rPr>
-        <w:t>季度计划，上下滚动，表格内跑马灯</w:t>
-      </w:r>
-    </w:p>
-    <w:p>
-      <w:r>
-        <w:rPr>
-          <w:rFonts w:hint="eastAsia"/>
-        </w:rPr>
-        <w:t>4.2</w:t>
-      </w:r>
-      <w:r>
-        <w:t xml:space="preserve"> </w:t>
-      </w:r>
-      <w:r>
-        <w:rPr>
-          <w:rFonts w:hint="eastAsia"/>
-        </w:rPr>
-        <w:t>项目里程碑，机型</w:t>
-      </w:r>
-      <w:r>
-        <w:rPr>
-          <w:rFonts w:hint="eastAsia"/>
-        </w:rPr>
-        <w:t xml:space="preserve"> </w:t>
-      </w:r>
-      <w:proofErr w:type="gramStart"/>
-      <w:r>
-        <w:rPr>
-          <w:rFonts w:hint="eastAsia"/>
-        </w:rPr>
-        <w:t>{</w:t>
-      </w:r>
-      <w:r>
-        <w:t xml:space="preserve"> </w:t>
-      </w:r>
-      <w:r>
-        <w:rPr>
-          <w:rFonts w:hint="eastAsia"/>
-        </w:rPr>
-        <w:t>时间</w:t>
-      </w:r>
-      <w:proofErr w:type="gramEnd"/>
-      <w:r>
-        <w:rPr>
-          <w:rFonts w:hint="eastAsia"/>
-        </w:rPr>
-        <w:t>，阶段，完成状态</w:t>
-      </w:r>
-      <w:r>
-        <w:rPr>
-          <w:rFonts w:hint="eastAsia"/>
-        </w:rPr>
-        <w:t xml:space="preserve"> }</w:t>
-      </w:r>
-    </w:p>
-    <w:p>
-      <w:r>
-        <w:rPr>
-          <w:rFonts w:hint="eastAsia"/>
-        </w:rPr>
-        <w:t>4.3</w:t>
-      </w:r>
-      <w:r>
-        <w:t xml:space="preserve"> </w:t>
-      </w:r>
-      <w:r>
-        <w:rPr>
-          <w:rFonts w:hint="eastAsia"/>
-        </w:rPr>
-        <w:t>装配继承，进度百分比刻度线饼图</w:t>
+      <w:r>
+        <w:rPr>
+          <w:rFonts w:hint="eastAsia"/>
+          <w:highlight w:val="green"/>
+        </w:rPr>
+        <w:t>，进度百分比刻度线饼图</w:t>
       </w:r>
     </w:p>
     <w:p>
@@ -718,12 +719,46 @@
       <w:r>
         <w:t xml:space="preserve"> </w:t>
       </w:r>
-      <w:r>
-        <w:rPr>
-          <w:rFonts w:hint="eastAsia"/>
-        </w:rPr>
-        <w:t>甘特图颜色：组合件</w:t>
-      </w:r>
+      <w:proofErr w:type="gramStart"/>
+      <w:r>
+        <w:rPr>
+          <w:rFonts w:hint="eastAsia"/>
+        </w:rPr>
+        <w:t>甘特图</w:t>
+      </w:r>
+      <w:proofErr w:type="gramEnd"/>
+      <w:r>
+        <w:rPr>
+          <w:rFonts w:hint="eastAsia"/>
+        </w:rPr>
+        <w:t>颜色：组合件</w:t>
+      </w:r>
+      <w:r>
+        <w:rPr>
+          <w:rFonts w:hint="eastAsia"/>
+        </w:rPr>
+        <w:t>: #cbc</w:t>
+      </w:r>
+      <w:r>
+        <w:t>344</w:t>
+      </w:r>
+      <w:r>
+        <w:rPr>
+          <w:rFonts w:hint="eastAsia"/>
+        </w:rPr>
+        <w:t>，</w:t>
+      </w:r>
+      <w:r>
+        <w:t xml:space="preserve"> </w:t>
+      </w:r>
+      <w:proofErr w:type="gramStart"/>
+      <w:r>
+        <w:rPr>
+          <w:rFonts w:hint="eastAsia"/>
+        </w:rPr>
+        <w:t>段件</w:t>
+      </w:r>
+      <w:proofErr w:type="gramEnd"/>
       <w:r>
         <w:rPr>
           <w:rFonts w:hint="eastAsia"/>
@@ -731,42 +766,7 @@
         <w:t>:</w:t>
       </w:r>
       <w:r>
-        <w:rPr>
-          <w:rFonts w:hint="eastAsia"/>
-        </w:rPr>
-        <w:t xml:space="preserve"> #cbc</w:t>
-      </w:r>
-      <w:r>
-        <w:t>344</w:t>
-      </w:r>
-      <w:r>
-        <w:rPr>
-          <w:rFonts w:hint="eastAsia"/>
-        </w:rPr>
-        <w:t>，</w:t>
-      </w:r>
-      <w:r>
-        <w:t xml:space="preserve"> </w:t>
-      </w:r>
-      <w:proofErr w:type="gramStart"/>
-      <w:r>
-        <w:rPr>
-          <w:rFonts w:hint="eastAsia"/>
-        </w:rPr>
-        <w:t>段件</w:t>
-      </w:r>
-      <w:r>
-        <w:rPr>
-          <w:rFonts w:hint="eastAsia"/>
-        </w:rPr>
-        <w:t>:</w:t>
-      </w:r>
-      <w:r>
-        <w:t>#</w:t>
-      </w:r>
-      <w:proofErr w:type="gramEnd"/>
-      <w:r>
-        <w:t>3a5aff</w:t>
+        <w:t>#3a5aff</w:t>
       </w:r>
       <w:r>
         <w:rPr>
@@ -859,7 +859,7 @@
 </file>
 
 <file path=word/styles.xml><?xml version="1.0" encoding="utf-8"?>
-<w:styles xmlns:mc="http://schemas.openxmlformats.org/markup-compatibility/2006" xmlns:r="http://schemas.openxmlformats.org/officeDocument/2006/relationships" xmlns:w="http://schemas.openxmlformats.org/wordprocessingml/2006/main" xmlns:w14="http://schemas.microsoft.com/office/word/2010/wordml" xmlns:w15="http://schemas.microsoft.com/office/word/2012/wordml" xmlns:w16se="http://schemas.microsoft.com/office/word/2015/wordml/symex" mc:Ignorable="w14 w15 w16se">
+<w:styles xmlns:mc="http://schemas.openxmlformats.org/markup-compatibility/2006" xmlns:r="http://schemas.openxmlformats.org/officeDocument/2006/relationships" xmlns:w="http://schemas.openxmlformats.org/wordprocessingml/2006/main" xmlns:w14="http://schemas.microsoft.com/office/word/2010/wordml" xmlns:w15="http://schemas.microsoft.com/office/word/2012/wordml" mc:Ignorable="w14 w15">
   <w:docDefaults>
     <w:rPrDefault>
       <w:rPr>
@@ -1028,7 +1028,7 @@
     <w:lsdException w:name="Table Web 2" w:semiHidden="1" w:unhideWhenUsed="1"/>
     <w:lsdException w:name="Table Web 3" w:semiHidden="1" w:unhideWhenUsed="1"/>
     <w:lsdException w:name="Balloon Text" w:semiHidden="1" w:unhideWhenUsed="1"/>
-    <w:lsdException w:name="Table Grid" w:semiHidden="1" w:uiPriority="39" w:unhideWhenUsed="1"/>
+    <w:lsdException w:name="Table Grid" w:uiPriority="39"/>
     <w:lsdException w:name="Table Theme" w:semiHidden="1" w:unhideWhenUsed="1"/>
     <w:lsdException w:name="Placeholder Text" w:semiHidden="1"/>
     <w:lsdException w:name="Light Shading" w:uiPriority="60"/>
@@ -1243,7 +1243,7 @@
     <w:lsdException w:name="List Table 6 Colorful Accent 6" w:uiPriority="51"/>
     <w:lsdException w:name="List Table 7 Colorful Accent 6" w:uiPriority="52"/>
   </w:latentStyles>
-  <w:style w:type="paragraph" w:default="1" w:styleId="Normal">
+  <w:style w:type="paragraph" w:default="1" w:styleId="a">
     <w:name w:val="Normal"/>
     <w:qFormat/>
     <w:rPr>
@@ -1251,13 +1251,13 @@
       <w:szCs w:val="22"/>
     </w:rPr>
   </w:style>
-  <w:style w:type="character" w:default="1" w:styleId="DefaultParagraphFont">
+  <w:style w:type="character" w:default="1" w:styleId="a0">
     <w:name w:val="Default Paragraph Font"/>
     <w:uiPriority w:val="1"/>
     <w:semiHidden/>
     <w:unhideWhenUsed/>
   </w:style>
-  <w:style w:type="table" w:default="1" w:styleId="TableNormal">
+  <w:style w:type="table" w:default="1" w:styleId="a1">
     <w:name w:val="Normal Table"/>
     <w:uiPriority w:val="99"/>
     <w:semiHidden/>
@@ -1272,15 +1272,15 @@
       </w:tblCellMar>
     </w:tblPr>
   </w:style>
-  <w:style w:type="numbering" w:default="1" w:styleId="NoList">
+  <w:style w:type="numbering" w:default="1" w:styleId="a2">
     <w:name w:val="No List"/>
     <w:uiPriority w:val="99"/>
     <w:semiHidden/>
     <w:unhideWhenUsed/>
   </w:style>
-  <w:style w:type="paragraph" w:styleId="ListParagraph">
+  <w:style w:type="paragraph" w:styleId="a3">
     <w:name w:val="List Paragraph"/>
-    <w:basedOn w:val="Normal"/>
+    <w:basedOn w:val="a"/>
     <w:uiPriority w:val="34"/>
     <w:qFormat/>
     <w:pPr>
